--- a/assignments/assignment-4/report.docx
+++ b/assignments/assignment-4/report.docx
@@ -248,7 +248,13 @@
         <w:rPr>
           <w:rFonts w:ascii="Times New Roman" w:hAnsi="Times New Roman" w:cs="Times New Roman"/>
         </w:rPr>
-        <w:t xml:space="preserve">SUSHANT THAKUR </w:t>
+        <w:t>SUSHANT THAKUR</w:t>
+      </w:r>
+      <w:r>
+        <w:rPr>
+          <w:rFonts w:ascii="Times New Roman" w:hAnsi="Times New Roman" w:cs="Times New Roman"/>
+        </w:rPr>
+        <w:t xml:space="preserve"> </w:t>
       </w:r>
       <w:r>
         <w:rPr>
@@ -266,7 +272,13 @@
         <w:rPr>
           <w:rFonts w:ascii="Times New Roman" w:hAnsi="Times New Roman" w:cs="Times New Roman"/>
         </w:rPr>
-        <w:t>92</w:t>
+        <w:t>9</w:t>
+      </w:r>
+      <w:r>
+        <w:rPr>
+          <w:rFonts w:ascii="Times New Roman" w:hAnsi="Times New Roman" w:cs="Times New Roman"/>
+        </w:rPr>
+        <w:t>2</w:t>
       </w:r>
       <w:r>
         <w:rPr>
@@ -551,15 +563,47 @@
           <w:lang w:val="en-US"/>
         </w:rPr>
         <w:br/>
-        <w:t xml:space="preserve">    def __init__(self, value):</w:t>
-      </w:r>
-      <w:r>
-        <w:rPr>
-          <w:rFonts w:ascii="Times New Roman" w:hAnsi="Times New Roman" w:cs="Times New Roman"/>
-          <w:lang w:val="en-US"/>
-        </w:rPr>
-        <w:br/>
-        <w:t xml:space="preserve">        self.value = value</w:t>
+        <w:t xml:space="preserve">    def __</w:t>
+      </w:r>
+      <w:proofErr w:type="spellStart"/>
+      <w:r>
+        <w:rPr>
+          <w:rFonts w:ascii="Times New Roman" w:hAnsi="Times New Roman" w:cs="Times New Roman"/>
+          <w:lang w:val="en-US"/>
+        </w:rPr>
+        <w:t>init</w:t>
+      </w:r>
+      <w:proofErr w:type="spellEnd"/>
+      <w:r>
+        <w:rPr>
+          <w:rFonts w:ascii="Times New Roman" w:hAnsi="Times New Roman" w:cs="Times New Roman"/>
+          <w:lang w:val="en-US"/>
+        </w:rPr>
+        <w:t>__(self, value):</w:t>
+      </w:r>
+      <w:r>
+        <w:rPr>
+          <w:rFonts w:ascii="Times New Roman" w:hAnsi="Times New Roman" w:cs="Times New Roman"/>
+          <w:lang w:val="en-US"/>
+        </w:rPr>
+        <w:br/>
+        <w:t xml:space="preserve">        </w:t>
+      </w:r>
+      <w:proofErr w:type="spellStart"/>
+      <w:r>
+        <w:rPr>
+          <w:rFonts w:ascii="Times New Roman" w:hAnsi="Times New Roman" w:cs="Times New Roman"/>
+          <w:lang w:val="en-US"/>
+        </w:rPr>
+        <w:t>self.value</w:t>
+      </w:r>
+      <w:proofErr w:type="spellEnd"/>
+      <w:r>
+        <w:rPr>
+          <w:rFonts w:ascii="Times New Roman" w:hAnsi="Times New Roman" w:cs="Times New Roman"/>
+          <w:lang w:val="en-US"/>
+        </w:rPr>
+        <w:t xml:space="preserve"> = value</w:t>
       </w:r>
       <w:r>
         <w:rPr>
@@ -590,7 +634,39 @@
           <w:lang w:val="en-US"/>
         </w:rPr>
         <w:br/>
-        <w:t xml:space="preserve">        return Number(self.value + other.value)</w:t>
+        <w:t xml:space="preserve">        return Number(</w:t>
+      </w:r>
+      <w:proofErr w:type="spellStart"/>
+      <w:r>
+        <w:rPr>
+          <w:rFonts w:ascii="Times New Roman" w:hAnsi="Times New Roman" w:cs="Times New Roman"/>
+          <w:lang w:val="en-US"/>
+        </w:rPr>
+        <w:t>self.value</w:t>
+      </w:r>
+      <w:proofErr w:type="spellEnd"/>
+      <w:r>
+        <w:rPr>
+          <w:rFonts w:ascii="Times New Roman" w:hAnsi="Times New Roman" w:cs="Times New Roman"/>
+          <w:lang w:val="en-US"/>
+        </w:rPr>
+        <w:t xml:space="preserve"> + </w:t>
+      </w:r>
+      <w:proofErr w:type="spellStart"/>
+      <w:r>
+        <w:rPr>
+          <w:rFonts w:ascii="Times New Roman" w:hAnsi="Times New Roman" w:cs="Times New Roman"/>
+          <w:lang w:val="en-US"/>
+        </w:rPr>
+        <w:t>other.value</w:t>
+      </w:r>
+      <w:proofErr w:type="spellEnd"/>
+      <w:r>
+        <w:rPr>
+          <w:rFonts w:ascii="Times New Roman" w:hAnsi="Times New Roman" w:cs="Times New Roman"/>
+          <w:lang w:val="en-US"/>
+        </w:rPr>
+        <w:t>)</w:t>
       </w:r>
       <w:r>
         <w:rPr>
@@ -613,76 +689,252 @@
           <w:lang w:val="en-US"/>
         </w:rPr>
         <w:br/>
-        <w:t xml:space="preserve">        return Number(self.value - other.value)</w:t>
-      </w:r>
-      <w:r>
-        <w:rPr>
-          <w:rFonts w:ascii="Times New Roman" w:hAnsi="Times New Roman" w:cs="Times New Roman"/>
-          <w:lang w:val="en-US"/>
-        </w:rPr>
-        <w:br/>
-      </w:r>
-      <w:r>
-        <w:rPr>
-          <w:rFonts w:ascii="Times New Roman" w:hAnsi="Times New Roman" w:cs="Times New Roman"/>
-          <w:lang w:val="en-US"/>
-        </w:rPr>
-        <w:br/>
-        <w:t xml:space="preserve">    def __mul__(self, other):</w:t>
-      </w:r>
-      <w:r>
-        <w:rPr>
-          <w:rFonts w:ascii="Times New Roman" w:hAnsi="Times New Roman" w:cs="Times New Roman"/>
-          <w:lang w:val="en-US"/>
-        </w:rPr>
-        <w:br/>
-        <w:t xml:space="preserve">        return Number(self.value * other.value)</w:t>
-      </w:r>
-      <w:r>
-        <w:rPr>
-          <w:rFonts w:ascii="Times New Roman" w:hAnsi="Times New Roman" w:cs="Times New Roman"/>
-          <w:lang w:val="en-US"/>
-        </w:rPr>
-        <w:br/>
-      </w:r>
-      <w:r>
-        <w:rPr>
-          <w:rFonts w:ascii="Times New Roman" w:hAnsi="Times New Roman" w:cs="Times New Roman"/>
-          <w:lang w:val="en-US"/>
-        </w:rPr>
-        <w:br/>
-        <w:t xml:space="preserve">    def __truediv__(self, other):</w:t>
-      </w:r>
-      <w:r>
-        <w:rPr>
-          <w:rFonts w:ascii="Times New Roman" w:hAnsi="Times New Roman" w:cs="Times New Roman"/>
-          <w:lang w:val="en-US"/>
-        </w:rPr>
-        <w:br/>
-        <w:t xml:space="preserve">        return Number(self.value / other.value)</w:t>
-      </w:r>
-      <w:r>
-        <w:rPr>
-          <w:rFonts w:ascii="Times New Roman" w:hAnsi="Times New Roman" w:cs="Times New Roman"/>
-          <w:lang w:val="en-US"/>
-        </w:rPr>
-        <w:br/>
-      </w:r>
-      <w:r>
-        <w:rPr>
-          <w:rFonts w:ascii="Times New Roman" w:hAnsi="Times New Roman" w:cs="Times New Roman"/>
-          <w:lang w:val="en-US"/>
-        </w:rPr>
-        <w:br/>
-        <w:t xml:space="preserve">    def __floordiv__(self, other):</w:t>
-      </w:r>
-      <w:r>
-        <w:rPr>
-          <w:rFonts w:ascii="Times New Roman" w:hAnsi="Times New Roman" w:cs="Times New Roman"/>
-          <w:lang w:val="en-US"/>
-        </w:rPr>
-        <w:br/>
-        <w:t xml:space="preserve">        return Number(self.value // other.value)</w:t>
+        <w:t xml:space="preserve">        return Number(</w:t>
+      </w:r>
+      <w:proofErr w:type="spellStart"/>
+      <w:r>
+        <w:rPr>
+          <w:rFonts w:ascii="Times New Roman" w:hAnsi="Times New Roman" w:cs="Times New Roman"/>
+          <w:lang w:val="en-US"/>
+        </w:rPr>
+        <w:t>self.value</w:t>
+      </w:r>
+      <w:proofErr w:type="spellEnd"/>
+      <w:r>
+        <w:rPr>
+          <w:rFonts w:ascii="Times New Roman" w:hAnsi="Times New Roman" w:cs="Times New Roman"/>
+          <w:lang w:val="en-US"/>
+        </w:rPr>
+        <w:t xml:space="preserve"> - </w:t>
+      </w:r>
+      <w:proofErr w:type="spellStart"/>
+      <w:r>
+        <w:rPr>
+          <w:rFonts w:ascii="Times New Roman" w:hAnsi="Times New Roman" w:cs="Times New Roman"/>
+          <w:lang w:val="en-US"/>
+        </w:rPr>
+        <w:t>other.value</w:t>
+      </w:r>
+      <w:proofErr w:type="spellEnd"/>
+      <w:r>
+        <w:rPr>
+          <w:rFonts w:ascii="Times New Roman" w:hAnsi="Times New Roman" w:cs="Times New Roman"/>
+          <w:lang w:val="en-US"/>
+        </w:rPr>
+        <w:t>)</w:t>
+      </w:r>
+      <w:r>
+        <w:rPr>
+          <w:rFonts w:ascii="Times New Roman" w:hAnsi="Times New Roman" w:cs="Times New Roman"/>
+          <w:lang w:val="en-US"/>
+        </w:rPr>
+        <w:br/>
+      </w:r>
+      <w:r>
+        <w:rPr>
+          <w:rFonts w:ascii="Times New Roman" w:hAnsi="Times New Roman" w:cs="Times New Roman"/>
+          <w:lang w:val="en-US"/>
+        </w:rPr>
+        <w:br/>
+        <w:t xml:space="preserve">    def __</w:t>
+      </w:r>
+      <w:proofErr w:type="spellStart"/>
+      <w:r>
+        <w:rPr>
+          <w:rFonts w:ascii="Times New Roman" w:hAnsi="Times New Roman" w:cs="Times New Roman"/>
+          <w:lang w:val="en-US"/>
+        </w:rPr>
+        <w:t>mul</w:t>
+      </w:r>
+      <w:proofErr w:type="spellEnd"/>
+      <w:r>
+        <w:rPr>
+          <w:rFonts w:ascii="Times New Roman" w:hAnsi="Times New Roman" w:cs="Times New Roman"/>
+          <w:lang w:val="en-US"/>
+        </w:rPr>
+        <w:t>__(self, other):</w:t>
+      </w:r>
+      <w:r>
+        <w:rPr>
+          <w:rFonts w:ascii="Times New Roman" w:hAnsi="Times New Roman" w:cs="Times New Roman"/>
+          <w:lang w:val="en-US"/>
+        </w:rPr>
+        <w:br/>
+        <w:t xml:space="preserve">        return Number(</w:t>
+      </w:r>
+      <w:proofErr w:type="spellStart"/>
+      <w:r>
+        <w:rPr>
+          <w:rFonts w:ascii="Times New Roman" w:hAnsi="Times New Roman" w:cs="Times New Roman"/>
+          <w:lang w:val="en-US"/>
+        </w:rPr>
+        <w:t>self.value</w:t>
+      </w:r>
+      <w:proofErr w:type="spellEnd"/>
+      <w:r>
+        <w:rPr>
+          <w:rFonts w:ascii="Times New Roman" w:hAnsi="Times New Roman" w:cs="Times New Roman"/>
+          <w:lang w:val="en-US"/>
+        </w:rPr>
+        <w:t xml:space="preserve"> * </w:t>
+      </w:r>
+      <w:proofErr w:type="spellStart"/>
+      <w:r>
+        <w:rPr>
+          <w:rFonts w:ascii="Times New Roman" w:hAnsi="Times New Roman" w:cs="Times New Roman"/>
+          <w:lang w:val="en-US"/>
+        </w:rPr>
+        <w:t>other.value</w:t>
+      </w:r>
+      <w:proofErr w:type="spellEnd"/>
+      <w:r>
+        <w:rPr>
+          <w:rFonts w:ascii="Times New Roman" w:hAnsi="Times New Roman" w:cs="Times New Roman"/>
+          <w:lang w:val="en-US"/>
+        </w:rPr>
+        <w:t>)</w:t>
+      </w:r>
+      <w:r>
+        <w:rPr>
+          <w:rFonts w:ascii="Times New Roman" w:hAnsi="Times New Roman" w:cs="Times New Roman"/>
+          <w:lang w:val="en-US"/>
+        </w:rPr>
+        <w:br/>
+      </w:r>
+      <w:r>
+        <w:rPr>
+          <w:rFonts w:ascii="Times New Roman" w:hAnsi="Times New Roman" w:cs="Times New Roman"/>
+          <w:lang w:val="en-US"/>
+        </w:rPr>
+        <w:br/>
+        <w:t xml:space="preserve">    def __</w:t>
+      </w:r>
+      <w:proofErr w:type="spellStart"/>
+      <w:r>
+        <w:rPr>
+          <w:rFonts w:ascii="Times New Roman" w:hAnsi="Times New Roman" w:cs="Times New Roman"/>
+          <w:lang w:val="en-US"/>
+        </w:rPr>
+        <w:t>truediv</w:t>
+      </w:r>
+      <w:proofErr w:type="spellEnd"/>
+      <w:r>
+        <w:rPr>
+          <w:rFonts w:ascii="Times New Roman" w:hAnsi="Times New Roman" w:cs="Times New Roman"/>
+          <w:lang w:val="en-US"/>
+        </w:rPr>
+        <w:t>__(self, other):</w:t>
+      </w:r>
+      <w:r>
+        <w:rPr>
+          <w:rFonts w:ascii="Times New Roman" w:hAnsi="Times New Roman" w:cs="Times New Roman"/>
+          <w:lang w:val="en-US"/>
+        </w:rPr>
+        <w:br/>
+        <w:t xml:space="preserve">        return Number(</w:t>
+      </w:r>
+      <w:proofErr w:type="spellStart"/>
+      <w:r>
+        <w:rPr>
+          <w:rFonts w:ascii="Times New Roman" w:hAnsi="Times New Roman" w:cs="Times New Roman"/>
+          <w:lang w:val="en-US"/>
+        </w:rPr>
+        <w:t>self.value</w:t>
+      </w:r>
+      <w:proofErr w:type="spellEnd"/>
+      <w:r>
+        <w:rPr>
+          <w:rFonts w:ascii="Times New Roman" w:hAnsi="Times New Roman" w:cs="Times New Roman"/>
+          <w:lang w:val="en-US"/>
+        </w:rPr>
+        <w:t xml:space="preserve"> / </w:t>
+      </w:r>
+      <w:proofErr w:type="spellStart"/>
+      <w:r>
+        <w:rPr>
+          <w:rFonts w:ascii="Times New Roman" w:hAnsi="Times New Roman" w:cs="Times New Roman"/>
+          <w:lang w:val="en-US"/>
+        </w:rPr>
+        <w:t>other.value</w:t>
+      </w:r>
+      <w:proofErr w:type="spellEnd"/>
+      <w:r>
+        <w:rPr>
+          <w:rFonts w:ascii="Times New Roman" w:hAnsi="Times New Roman" w:cs="Times New Roman"/>
+          <w:lang w:val="en-US"/>
+        </w:rPr>
+        <w:t>)</w:t>
+      </w:r>
+      <w:r>
+        <w:rPr>
+          <w:rFonts w:ascii="Times New Roman" w:hAnsi="Times New Roman" w:cs="Times New Roman"/>
+          <w:lang w:val="en-US"/>
+        </w:rPr>
+        <w:br/>
+      </w:r>
+      <w:r>
+        <w:rPr>
+          <w:rFonts w:ascii="Times New Roman" w:hAnsi="Times New Roman" w:cs="Times New Roman"/>
+          <w:lang w:val="en-US"/>
+        </w:rPr>
+        <w:br/>
+        <w:t xml:space="preserve">    def __</w:t>
+      </w:r>
+      <w:proofErr w:type="spellStart"/>
+      <w:r>
+        <w:rPr>
+          <w:rFonts w:ascii="Times New Roman" w:hAnsi="Times New Roman" w:cs="Times New Roman"/>
+          <w:lang w:val="en-US"/>
+        </w:rPr>
+        <w:t>floordiv</w:t>
+      </w:r>
+      <w:proofErr w:type="spellEnd"/>
+      <w:r>
+        <w:rPr>
+          <w:rFonts w:ascii="Times New Roman" w:hAnsi="Times New Roman" w:cs="Times New Roman"/>
+          <w:lang w:val="en-US"/>
+        </w:rPr>
+        <w:t>__(self, other):</w:t>
+      </w:r>
+      <w:r>
+        <w:rPr>
+          <w:rFonts w:ascii="Times New Roman" w:hAnsi="Times New Roman" w:cs="Times New Roman"/>
+          <w:lang w:val="en-US"/>
+        </w:rPr>
+        <w:br/>
+        <w:t xml:space="preserve">        return Number(</w:t>
+      </w:r>
+      <w:proofErr w:type="spellStart"/>
+      <w:r>
+        <w:rPr>
+          <w:rFonts w:ascii="Times New Roman" w:hAnsi="Times New Roman" w:cs="Times New Roman"/>
+          <w:lang w:val="en-US"/>
+        </w:rPr>
+        <w:t>self.value</w:t>
+      </w:r>
+      <w:proofErr w:type="spellEnd"/>
+      <w:r>
+        <w:rPr>
+          <w:rFonts w:ascii="Times New Roman" w:hAnsi="Times New Roman" w:cs="Times New Roman"/>
+          <w:lang w:val="en-US"/>
+        </w:rPr>
+        <w:t xml:space="preserve"> // </w:t>
+      </w:r>
+      <w:proofErr w:type="spellStart"/>
+      <w:r>
+        <w:rPr>
+          <w:rFonts w:ascii="Times New Roman" w:hAnsi="Times New Roman" w:cs="Times New Roman"/>
+          <w:lang w:val="en-US"/>
+        </w:rPr>
+        <w:t>other.value</w:t>
+      </w:r>
+      <w:proofErr w:type="spellEnd"/>
+      <w:r>
+        <w:rPr>
+          <w:rFonts w:ascii="Times New Roman" w:hAnsi="Times New Roman" w:cs="Times New Roman"/>
+          <w:lang w:val="en-US"/>
+        </w:rPr>
+        <w:t>)</w:t>
       </w:r>
       <w:r>
         <w:rPr>
@@ -705,7 +957,39 @@
           <w:lang w:val="en-US"/>
         </w:rPr>
         <w:br/>
-        <w:t xml:space="preserve">        return Number(self.value % other.value)</w:t>
+        <w:t xml:space="preserve">        return Number(</w:t>
+      </w:r>
+      <w:proofErr w:type="spellStart"/>
+      <w:r>
+        <w:rPr>
+          <w:rFonts w:ascii="Times New Roman" w:hAnsi="Times New Roman" w:cs="Times New Roman"/>
+          <w:lang w:val="en-US"/>
+        </w:rPr>
+        <w:t>self.value</w:t>
+      </w:r>
+      <w:proofErr w:type="spellEnd"/>
+      <w:r>
+        <w:rPr>
+          <w:rFonts w:ascii="Times New Roman" w:hAnsi="Times New Roman" w:cs="Times New Roman"/>
+          <w:lang w:val="en-US"/>
+        </w:rPr>
+        <w:t xml:space="preserve"> % </w:t>
+      </w:r>
+      <w:proofErr w:type="spellStart"/>
+      <w:r>
+        <w:rPr>
+          <w:rFonts w:ascii="Times New Roman" w:hAnsi="Times New Roman" w:cs="Times New Roman"/>
+          <w:lang w:val="en-US"/>
+        </w:rPr>
+        <w:t>other.value</w:t>
+      </w:r>
+      <w:proofErr w:type="spellEnd"/>
+      <w:r>
+        <w:rPr>
+          <w:rFonts w:ascii="Times New Roman" w:hAnsi="Times New Roman" w:cs="Times New Roman"/>
+          <w:lang w:val="en-US"/>
+        </w:rPr>
+        <w:t>)</w:t>
       </w:r>
       <w:r>
         <w:rPr>
@@ -728,7 +1012,39 @@
           <w:lang w:val="en-US"/>
         </w:rPr>
         <w:br/>
-        <w:t xml:space="preserve">        return Number(self.value ** other.value)</w:t>
+        <w:t xml:space="preserve">        return Number(</w:t>
+      </w:r>
+      <w:proofErr w:type="spellStart"/>
+      <w:r>
+        <w:rPr>
+          <w:rFonts w:ascii="Times New Roman" w:hAnsi="Times New Roman" w:cs="Times New Roman"/>
+          <w:lang w:val="en-US"/>
+        </w:rPr>
+        <w:t>self.value</w:t>
+      </w:r>
+      <w:proofErr w:type="spellEnd"/>
+      <w:r>
+        <w:rPr>
+          <w:rFonts w:ascii="Times New Roman" w:hAnsi="Times New Roman" w:cs="Times New Roman"/>
+          <w:lang w:val="en-US"/>
+        </w:rPr>
+        <w:t xml:space="preserve"> ** </w:t>
+      </w:r>
+      <w:proofErr w:type="spellStart"/>
+      <w:r>
+        <w:rPr>
+          <w:rFonts w:ascii="Times New Roman" w:hAnsi="Times New Roman" w:cs="Times New Roman"/>
+          <w:lang w:val="en-US"/>
+        </w:rPr>
+        <w:t>other.value</w:t>
+      </w:r>
+      <w:proofErr w:type="spellEnd"/>
+      <w:r>
+        <w:rPr>
+          <w:rFonts w:ascii="Times New Roman" w:hAnsi="Times New Roman" w:cs="Times New Roman"/>
+          <w:lang w:val="en-US"/>
+        </w:rPr>
+        <w:t>)</w:t>
       </w:r>
       <w:r>
         <w:rPr>
@@ -766,8 +1082,33 @@
           <w:lang w:val="en-US"/>
         </w:rPr>
         <w:br/>
-        <w:t xml:space="preserve">        return self.value == other.value</w:t>
-      </w:r>
+        <w:t xml:space="preserve">        return </w:t>
+      </w:r>
+      <w:proofErr w:type="spellStart"/>
+      <w:r>
+        <w:rPr>
+          <w:rFonts w:ascii="Times New Roman" w:hAnsi="Times New Roman" w:cs="Times New Roman"/>
+          <w:lang w:val="en-US"/>
+        </w:rPr>
+        <w:t>self.value</w:t>
+      </w:r>
+      <w:proofErr w:type="spellEnd"/>
+      <w:r>
+        <w:rPr>
+          <w:rFonts w:ascii="Times New Roman" w:hAnsi="Times New Roman" w:cs="Times New Roman"/>
+          <w:lang w:val="en-US"/>
+        </w:rPr>
+        <w:t xml:space="preserve"> == </w:t>
+      </w:r>
+      <w:proofErr w:type="spellStart"/>
+      <w:r>
+        <w:rPr>
+          <w:rFonts w:ascii="Times New Roman" w:hAnsi="Times New Roman" w:cs="Times New Roman"/>
+          <w:lang w:val="en-US"/>
+        </w:rPr>
+        <w:t>other.value</w:t>
+      </w:r>
+      <w:proofErr w:type="spellEnd"/>
       <w:r>
         <w:rPr>
           <w:rFonts w:ascii="Times New Roman" w:hAnsi="Times New Roman" w:cs="Times New Roman"/>
@@ -789,31 +1130,97 @@
           <w:lang w:val="en-US"/>
         </w:rPr>
         <w:br/>
-        <w:t xml:space="preserve">        return self.value != other.value</w:t>
-      </w:r>
-      <w:r>
-        <w:rPr>
-          <w:rFonts w:ascii="Times New Roman" w:hAnsi="Times New Roman" w:cs="Times New Roman"/>
-          <w:lang w:val="en-US"/>
-        </w:rPr>
-        <w:br/>
-      </w:r>
-      <w:r>
-        <w:rPr>
-          <w:rFonts w:ascii="Times New Roman" w:hAnsi="Times New Roman" w:cs="Times New Roman"/>
-          <w:lang w:val="en-US"/>
-        </w:rPr>
-        <w:br/>
-        <w:t xml:space="preserve">    def __lt__(self, other):</w:t>
-      </w:r>
-      <w:r>
-        <w:rPr>
-          <w:rFonts w:ascii="Times New Roman" w:hAnsi="Times New Roman" w:cs="Times New Roman"/>
-          <w:lang w:val="en-US"/>
-        </w:rPr>
-        <w:br/>
-        <w:t xml:space="preserve">        return self.value &lt; other.value</w:t>
-      </w:r>
+        <w:t xml:space="preserve">        return </w:t>
+      </w:r>
+      <w:proofErr w:type="spellStart"/>
+      <w:r>
+        <w:rPr>
+          <w:rFonts w:ascii="Times New Roman" w:hAnsi="Times New Roman" w:cs="Times New Roman"/>
+          <w:lang w:val="en-US"/>
+        </w:rPr>
+        <w:t>self.value</w:t>
+      </w:r>
+      <w:proofErr w:type="spellEnd"/>
+      <w:r>
+        <w:rPr>
+          <w:rFonts w:ascii="Times New Roman" w:hAnsi="Times New Roman" w:cs="Times New Roman"/>
+          <w:lang w:val="en-US"/>
+        </w:rPr>
+        <w:t xml:space="preserve"> != </w:t>
+      </w:r>
+      <w:proofErr w:type="spellStart"/>
+      <w:r>
+        <w:rPr>
+          <w:rFonts w:ascii="Times New Roman" w:hAnsi="Times New Roman" w:cs="Times New Roman"/>
+          <w:lang w:val="en-US"/>
+        </w:rPr>
+        <w:t>other.value</w:t>
+      </w:r>
+      <w:proofErr w:type="spellEnd"/>
+      <w:r>
+        <w:rPr>
+          <w:rFonts w:ascii="Times New Roman" w:hAnsi="Times New Roman" w:cs="Times New Roman"/>
+          <w:lang w:val="en-US"/>
+        </w:rPr>
+        <w:br/>
+      </w:r>
+      <w:r>
+        <w:rPr>
+          <w:rFonts w:ascii="Times New Roman" w:hAnsi="Times New Roman" w:cs="Times New Roman"/>
+          <w:lang w:val="en-US"/>
+        </w:rPr>
+        <w:br/>
+        <w:t xml:space="preserve">    def __</w:t>
+      </w:r>
+      <w:proofErr w:type="spellStart"/>
+      <w:r>
+        <w:rPr>
+          <w:rFonts w:ascii="Times New Roman" w:hAnsi="Times New Roman" w:cs="Times New Roman"/>
+          <w:lang w:val="en-US"/>
+        </w:rPr>
+        <w:t>lt</w:t>
+      </w:r>
+      <w:proofErr w:type="spellEnd"/>
+      <w:r>
+        <w:rPr>
+          <w:rFonts w:ascii="Times New Roman" w:hAnsi="Times New Roman" w:cs="Times New Roman"/>
+          <w:lang w:val="en-US"/>
+        </w:rPr>
+        <w:t>__(self, other):</w:t>
+      </w:r>
+      <w:r>
+        <w:rPr>
+          <w:rFonts w:ascii="Times New Roman" w:hAnsi="Times New Roman" w:cs="Times New Roman"/>
+          <w:lang w:val="en-US"/>
+        </w:rPr>
+        <w:br/>
+        <w:t xml:space="preserve">        return </w:t>
+      </w:r>
+      <w:proofErr w:type="spellStart"/>
+      <w:r>
+        <w:rPr>
+          <w:rFonts w:ascii="Times New Roman" w:hAnsi="Times New Roman" w:cs="Times New Roman"/>
+          <w:lang w:val="en-US"/>
+        </w:rPr>
+        <w:t>self.value</w:t>
+      </w:r>
+      <w:proofErr w:type="spellEnd"/>
+      <w:r>
+        <w:rPr>
+          <w:rFonts w:ascii="Times New Roman" w:hAnsi="Times New Roman" w:cs="Times New Roman"/>
+          <w:lang w:val="en-US"/>
+        </w:rPr>
+        <w:t xml:space="preserve"> &lt; </w:t>
+      </w:r>
+      <w:proofErr w:type="spellStart"/>
+      <w:r>
+        <w:rPr>
+          <w:rFonts w:ascii="Times New Roman" w:hAnsi="Times New Roman" w:cs="Times New Roman"/>
+          <w:lang w:val="en-US"/>
+        </w:rPr>
+        <w:t>other.value</w:t>
+      </w:r>
+      <w:proofErr w:type="spellEnd"/>
       <w:r>
         <w:rPr>
           <w:rFonts w:ascii="Times New Roman" w:hAnsi="Times New Roman" w:cs="Times New Roman"/>
@@ -835,54 +1242,161 @@
           <w:lang w:val="en-US"/>
         </w:rPr>
         <w:br/>
-        <w:t xml:space="preserve">        return self.value &lt;= other.value</w:t>
-      </w:r>
-      <w:r>
-        <w:rPr>
-          <w:rFonts w:ascii="Times New Roman" w:hAnsi="Times New Roman" w:cs="Times New Roman"/>
-          <w:lang w:val="en-US"/>
-        </w:rPr>
-        <w:br/>
-      </w:r>
-      <w:r>
-        <w:rPr>
-          <w:rFonts w:ascii="Times New Roman" w:hAnsi="Times New Roman" w:cs="Times New Roman"/>
-          <w:lang w:val="en-US"/>
-        </w:rPr>
-        <w:br/>
-        <w:t xml:space="preserve">    def __gt__(self, other):</w:t>
-      </w:r>
-      <w:r>
-        <w:rPr>
-          <w:rFonts w:ascii="Times New Roman" w:hAnsi="Times New Roman" w:cs="Times New Roman"/>
-          <w:lang w:val="en-US"/>
-        </w:rPr>
-        <w:br/>
-        <w:t xml:space="preserve">        return self.value &gt; other.value</w:t>
-      </w:r>
-      <w:r>
-        <w:rPr>
-          <w:rFonts w:ascii="Times New Roman" w:hAnsi="Times New Roman" w:cs="Times New Roman"/>
-          <w:lang w:val="en-US"/>
-        </w:rPr>
-        <w:br/>
-      </w:r>
-      <w:r>
-        <w:rPr>
-          <w:rFonts w:ascii="Times New Roman" w:hAnsi="Times New Roman" w:cs="Times New Roman"/>
-          <w:lang w:val="en-US"/>
-        </w:rPr>
-        <w:br/>
-        <w:t xml:space="preserve">    def __ge__(self, other):</w:t>
-      </w:r>
-      <w:r>
-        <w:rPr>
-          <w:rFonts w:ascii="Times New Roman" w:hAnsi="Times New Roman" w:cs="Times New Roman"/>
-          <w:lang w:val="en-US"/>
-        </w:rPr>
-        <w:br/>
-        <w:t xml:space="preserve">        return self.value &gt;= other.value</w:t>
-      </w:r>
+        <w:t xml:space="preserve">        return </w:t>
+      </w:r>
+      <w:proofErr w:type="spellStart"/>
+      <w:r>
+        <w:rPr>
+          <w:rFonts w:ascii="Times New Roman" w:hAnsi="Times New Roman" w:cs="Times New Roman"/>
+          <w:lang w:val="en-US"/>
+        </w:rPr>
+        <w:t>self.value</w:t>
+      </w:r>
+      <w:proofErr w:type="spellEnd"/>
+      <w:r>
+        <w:rPr>
+          <w:rFonts w:ascii="Times New Roman" w:hAnsi="Times New Roman" w:cs="Times New Roman"/>
+          <w:lang w:val="en-US"/>
+        </w:rPr>
+        <w:t xml:space="preserve"> &lt;= </w:t>
+      </w:r>
+      <w:proofErr w:type="spellStart"/>
+      <w:r>
+        <w:rPr>
+          <w:rFonts w:ascii="Times New Roman" w:hAnsi="Times New Roman" w:cs="Times New Roman"/>
+          <w:lang w:val="en-US"/>
+        </w:rPr>
+        <w:t>other.value</w:t>
+      </w:r>
+      <w:proofErr w:type="spellEnd"/>
+      <w:r>
+        <w:rPr>
+          <w:rFonts w:ascii="Times New Roman" w:hAnsi="Times New Roman" w:cs="Times New Roman"/>
+          <w:lang w:val="en-US"/>
+        </w:rPr>
+        <w:br/>
+      </w:r>
+      <w:r>
+        <w:rPr>
+          <w:rFonts w:ascii="Times New Roman" w:hAnsi="Times New Roman" w:cs="Times New Roman"/>
+          <w:lang w:val="en-US"/>
+        </w:rPr>
+        <w:br/>
+        <w:t xml:space="preserve">    def __</w:t>
+      </w:r>
+      <w:proofErr w:type="spellStart"/>
+      <w:r>
+        <w:rPr>
+          <w:rFonts w:ascii="Times New Roman" w:hAnsi="Times New Roman" w:cs="Times New Roman"/>
+          <w:lang w:val="en-US"/>
+        </w:rPr>
+        <w:t>gt</w:t>
+      </w:r>
+      <w:proofErr w:type="spellEnd"/>
+      <w:r>
+        <w:rPr>
+          <w:rFonts w:ascii="Times New Roman" w:hAnsi="Times New Roman" w:cs="Times New Roman"/>
+          <w:lang w:val="en-US"/>
+        </w:rPr>
+        <w:t>__(self, other):</w:t>
+      </w:r>
+      <w:r>
+        <w:rPr>
+          <w:rFonts w:ascii="Times New Roman" w:hAnsi="Times New Roman" w:cs="Times New Roman"/>
+          <w:lang w:val="en-US"/>
+        </w:rPr>
+        <w:br/>
+        <w:t xml:space="preserve">        return </w:t>
+      </w:r>
+      <w:proofErr w:type="spellStart"/>
+      <w:r>
+        <w:rPr>
+          <w:rFonts w:ascii="Times New Roman" w:hAnsi="Times New Roman" w:cs="Times New Roman"/>
+          <w:lang w:val="en-US"/>
+        </w:rPr>
+        <w:t>self.value</w:t>
+      </w:r>
+      <w:proofErr w:type="spellEnd"/>
+      <w:r>
+        <w:rPr>
+          <w:rFonts w:ascii="Times New Roman" w:hAnsi="Times New Roman" w:cs="Times New Roman"/>
+          <w:lang w:val="en-US"/>
+        </w:rPr>
+        <w:t xml:space="preserve"> &gt; </w:t>
+      </w:r>
+      <w:proofErr w:type="spellStart"/>
+      <w:r>
+        <w:rPr>
+          <w:rFonts w:ascii="Times New Roman" w:hAnsi="Times New Roman" w:cs="Times New Roman"/>
+          <w:lang w:val="en-US"/>
+        </w:rPr>
+        <w:t>other.value</w:t>
+      </w:r>
+      <w:proofErr w:type="spellEnd"/>
+      <w:r>
+        <w:rPr>
+          <w:rFonts w:ascii="Times New Roman" w:hAnsi="Times New Roman" w:cs="Times New Roman"/>
+          <w:lang w:val="en-US"/>
+        </w:rPr>
+        <w:br/>
+      </w:r>
+      <w:r>
+        <w:rPr>
+          <w:rFonts w:ascii="Times New Roman" w:hAnsi="Times New Roman" w:cs="Times New Roman"/>
+          <w:lang w:val="en-US"/>
+        </w:rPr>
+        <w:br/>
+        <w:t xml:space="preserve">    def __</w:t>
+      </w:r>
+      <w:proofErr w:type="spellStart"/>
+      <w:r>
+        <w:rPr>
+          <w:rFonts w:ascii="Times New Roman" w:hAnsi="Times New Roman" w:cs="Times New Roman"/>
+          <w:lang w:val="en-US"/>
+        </w:rPr>
+        <w:t>ge</w:t>
+      </w:r>
+      <w:proofErr w:type="spellEnd"/>
+      <w:r>
+        <w:rPr>
+          <w:rFonts w:ascii="Times New Roman" w:hAnsi="Times New Roman" w:cs="Times New Roman"/>
+          <w:lang w:val="en-US"/>
+        </w:rPr>
+        <w:t>__(self, other):</w:t>
+      </w:r>
+      <w:r>
+        <w:rPr>
+          <w:rFonts w:ascii="Times New Roman" w:hAnsi="Times New Roman" w:cs="Times New Roman"/>
+          <w:lang w:val="en-US"/>
+        </w:rPr>
+        <w:br/>
+        <w:t xml:space="preserve">        return </w:t>
+      </w:r>
+      <w:proofErr w:type="spellStart"/>
+      <w:r>
+        <w:rPr>
+          <w:rFonts w:ascii="Times New Roman" w:hAnsi="Times New Roman" w:cs="Times New Roman"/>
+          <w:lang w:val="en-US"/>
+        </w:rPr>
+        <w:t>self.value</w:t>
+      </w:r>
+      <w:proofErr w:type="spellEnd"/>
+      <w:r>
+        <w:rPr>
+          <w:rFonts w:ascii="Times New Roman" w:hAnsi="Times New Roman" w:cs="Times New Roman"/>
+          <w:lang w:val="en-US"/>
+        </w:rPr>
+        <w:t xml:space="preserve"> &gt;= </w:t>
+      </w:r>
+      <w:proofErr w:type="spellStart"/>
+      <w:r>
+        <w:rPr>
+          <w:rFonts w:ascii="Times New Roman" w:hAnsi="Times New Roman" w:cs="Times New Roman"/>
+          <w:lang w:val="en-US"/>
+        </w:rPr>
+        <w:t>other.value</w:t>
+      </w:r>
+      <w:proofErr w:type="spellEnd"/>
       <w:r>
         <w:rPr>
           <w:rFonts w:ascii="Times New Roman" w:hAnsi="Times New Roman" w:cs="Times New Roman"/>
@@ -904,7 +1418,23 @@
           <w:lang w:val="en-US"/>
         </w:rPr>
         <w:br/>
-        <w:t xml:space="preserve">        return str(self.value)</w:t>
+        <w:t xml:space="preserve">        return str(</w:t>
+      </w:r>
+      <w:proofErr w:type="spellStart"/>
+      <w:r>
+        <w:rPr>
+          <w:rFonts w:ascii="Times New Roman" w:hAnsi="Times New Roman" w:cs="Times New Roman"/>
+          <w:lang w:val="en-US"/>
+        </w:rPr>
+        <w:t>self.value</w:t>
+      </w:r>
+      <w:proofErr w:type="spellEnd"/>
+      <w:r>
+        <w:rPr>
+          <w:rFonts w:ascii="Times New Roman" w:hAnsi="Times New Roman" w:cs="Times New Roman"/>
+          <w:lang w:val="en-US"/>
+        </w:rPr>
+        <w:t>)</w:t>
       </w:r>
       <w:r>
         <w:rPr>
@@ -1114,6 +1644,7 @@
           <w:rFonts w:ascii="Times New Roman" w:hAnsi="Times New Roman" w:cs="Times New Roman"/>
           <w:b/>
           <w:bCs/>
+          <w:noProof/>
           <w:lang w:val="en-US"/>
         </w:rPr>
         <w:drawing>
@@ -1314,8 +1845,27 @@
         <w:jc w:val="both"/>
         <w:rPr>
           <w:rFonts w:ascii="Times New Roman" w:hAnsi="Times New Roman" w:cs="Times New Roman"/>
-        </w:rPr>
-      </w:pPr>
+          <w:b/>
+          <w:bCs/>
+          <w:color w:val="000000" w:themeColor="text1"/>
+        </w:rPr>
+      </w:pPr>
+      <w:r>
+        <w:rPr>
+          <w:rFonts w:ascii="Times New Roman" w:hAnsi="Times New Roman" w:cs="Times New Roman"/>
+          <w:color w:val="000000" w:themeColor="text1"/>
+        </w:rPr>
+        <w:t>==================================================================</w:t>
+      </w:r>
+      <w:r>
+        <w:rPr>
+          <w:rFonts w:ascii="Times New Roman" w:hAnsi="Times New Roman" w:cs="Times New Roman"/>
+          <w:b/>
+          <w:bCs/>
+          <w:color w:val="000000" w:themeColor="text1"/>
+        </w:rPr>
+        <w:t>GitHub:</w:t>
+      </w:r>
     </w:p>
     <w:p>
       <w:pPr>
@@ -1330,46 +1880,7 @@
           <w:rFonts w:ascii="Times New Roman" w:hAnsi="Times New Roman" w:cs="Times New Roman"/>
           <w:color w:val="000000" w:themeColor="text1"/>
         </w:rPr>
-        <w:t>==================================================================</w:t>
-      </w:r>
-    </w:p>
-    <w:p>
-      <w:pPr>
-        <w:jc w:val="both"/>
-        <w:rPr>
-          <w:rFonts w:ascii="Times New Roman" w:hAnsi="Times New Roman" w:cs="Times New Roman"/>
-          <w:color w:val="000000" w:themeColor="text1"/>
-        </w:rPr>
-      </w:pPr>
-      <w:r>
-        <w:rPr>
-          <w:rFonts w:ascii="Times New Roman" w:hAnsi="Times New Roman" w:cs="Times New Roman"/>
-          <w:b/>
-          <w:bCs/>
-          <w:color w:val="000000" w:themeColor="text1"/>
-        </w:rPr>
-        <w:t>GitHub:</w:t>
-      </w:r>
-      <w:r>
-        <w:rPr>
-          <w:rFonts w:ascii="Times New Roman" w:hAnsi="Times New Roman" w:cs="Times New Roman"/>
-          <w:color w:val="000000" w:themeColor="text1"/>
-        </w:rPr>
-        <w:t xml:space="preserve"> </w:t>
-      </w:r>
-      <w:r>
-        <w:rPr>
-          <w:rFonts w:ascii="Times New Roman" w:hAnsi="Times New Roman" w:cs="Times New Roman"/>
-          <w:color w:val="000000" w:themeColor="text1"/>
-        </w:rPr>
-        <w:t>https://github.com/SushanThakur/2nd-sem-assignment/tree/master/lab-</w:t>
-      </w:r>
-      <w:r>
-        <w:rPr>
-          <w:rFonts w:ascii="Times New Roman" w:hAnsi="Times New Roman" w:cs="Times New Roman"/>
-          <w:color w:val="000000" w:themeColor="text1"/>
-        </w:rPr>
-        <w:t>6/</w:t>
+        <w:t>https://github.com/SushanThakur/2nd-sem-assignment/blob/master/assignments/assignment-4/code.py</w:t>
       </w:r>
     </w:p>
     <w:sectPr>
@@ -2088,6 +2599,7 @@
   <w:style w:type="character" w:default="1" w:styleId="DefaultParagraphFont">
     <w:name w:val="Default Paragraph Font"/>
     <w:uiPriority w:val="1"/>
+    <w:semiHidden/>
     <w:unhideWhenUsed/>
   </w:style>
   <w:style w:type="table" w:default="1" w:styleId="TableNormal">
